--- a/Sơ đồ tổng quát.docx
+++ b/Sơ đồ tổng quát.docx
@@ -21,7 +21,7 @@
           <w:noProof/>
         </w:rPr>
         <w:drawing>
-          <wp:inline distT="0" distB="0" distL="0" distR="0" wp14:anchorId="2C6ABC3A" wp14:editId="0DE5FAF2">
+          <wp:inline distT="0" distB="0" distL="0" distR="0" wp14:anchorId="18731513" wp14:editId="78294AFD">
             <wp:extent cx="5943600" cy="3566160"/>
             <wp:effectExtent l="0" t="0" r="0" b="0"/>
             <wp:docPr id="1" name="Picture 1"/>
@@ -286,18 +286,8 @@
           <w:sz w:val="32"/>
           <w:szCs w:val="32"/>
         </w:rPr>
-        <w:t xml:space="preserve">Bước 4: Kiểm tra nhân viên có tồn tại </w:t>
-      </w:r>
-      <w:proofErr w:type="gramStart"/>
-      <w:r>
-        <w:rPr>
-          <w:rFonts w:ascii="Times New Roman" w:hAnsi="Times New Roman" w:cs="Times New Roman"/>
-          <w:sz w:val="32"/>
-          <w:szCs w:val="32"/>
-        </w:rPr>
-        <w:t>chưa ?</w:t>
-      </w:r>
-      <w:proofErr w:type="gramEnd"/>
+        <w:t>Bước 4: Kiểm tra nhân viên có tồn tại chưa ?</w:t>
+      </w:r>
     </w:p>
     <w:p>
       <w:pPr>
@@ -571,6 +561,23 @@
           <w:szCs w:val="32"/>
         </w:rPr>
         <w:t>Thuật toán xử lý</w:t>
+      </w:r>
+    </w:p>
+    <w:p>
+      <w:pPr>
+        <w:rPr>
+          <w:rFonts w:ascii="Times New Roman" w:hAnsi="Times New Roman" w:cs="Times New Roman"/>
+          <w:sz w:val="32"/>
+          <w:szCs w:val="32"/>
+        </w:rPr>
+      </w:pPr>
+      <w:r>
+        <w:rPr>
+          <w:rFonts w:ascii="Times New Roman" w:hAnsi="Times New Roman" w:cs="Times New Roman"/>
+          <w:sz w:val="32"/>
+          <w:szCs w:val="32"/>
+        </w:rPr>
+        <w:t xml:space="preserve">Bước 1: </w:t>
       </w:r>
     </w:p>
     <w:sectPr>
